--- a/Descriptions of Functions.docx
+++ b/Descriptions of Functions.docx
@@ -271,8 +271,6 @@
         </w:rPr>
         <w:t>6.0</w:t>
       </w:r>
-      <w:bookmarkStart w:id="0" w:name="_GoBack"/>
-      <w:bookmarkEnd w:id="0"/>
       <w:r>
         <w:rPr>
           <w:rFonts w:cstheme="minorHAnsi"/>
@@ -330,7 +328,31 @@
         <w:rPr>
           <w:rFonts w:cstheme="minorHAnsi"/>
         </w:rPr>
-        <w:t xml:space="preserve"> functions. I made them to better deal with rate limits with large numbers of tokens. In the standard functions, if no token is specified, the function, will “look around” for a non-exhausted token, and based on my testing, this process is very inefficient at large numbers of tokens. The function speed gradually decreases until the first token regenerates. In my wrappers, I create new variables in the environment that tell the function exactly where to get the token, and cycle through the</w:t>
+        <w:t xml:space="preserve"> functions. I made them to better deal with rate limits with </w:t>
+      </w:r>
+      <w:r>
+        <w:rPr>
+          <w:rFonts w:cstheme="minorHAnsi"/>
+        </w:rPr>
+        <w:t xml:space="preserve">more </w:t>
+      </w:r>
+      <w:r>
+        <w:rPr>
+          <w:rFonts w:cstheme="minorHAnsi"/>
+        </w:rPr>
+        <w:t xml:space="preserve">tokens. In the standard functions, if no token is specified, the function, will “look around” for a non-exhausted token, and based on my testing, this process is very inefficient </w:t>
+      </w:r>
+      <w:r>
+        <w:rPr>
+          <w:rFonts w:cstheme="minorHAnsi"/>
+        </w:rPr>
+        <w:t>as the number of tokens increases</w:t>
+      </w:r>
+      <w:r>
+        <w:rPr>
+          <w:rFonts w:cstheme="minorHAnsi"/>
+        </w:rPr>
+        <w:t>. The function speed gradually decreases until the first token regenerates. In my wrappers, I create new variables in the environment that tell the function exactly where to get the token, and cycle through the</w:t>
       </w:r>
       <w:r>
         <w:rPr>
@@ -769,14 +791,32 @@
         <w:rPr>
           <w:rFonts w:cstheme="minorHAnsi"/>
         </w:rPr>
-        <w:t>dataframe</w:t>
-      </w:r>
-      <w:proofErr w:type="spellEnd"/>
-      <w:r>
-        <w:rPr>
-          <w:rFonts w:cstheme="minorHAnsi"/>
-        </w:rPr>
-        <w:t xml:space="preserve"> that’s identical the output of the traditional </w:t>
+        <w:t>tibble</w:t>
+      </w:r>
+      <w:proofErr w:type="spellEnd"/>
+      <w:r>
+        <w:rPr>
+          <w:rFonts w:cstheme="minorHAnsi"/>
+        </w:rPr>
+        <w:t xml:space="preserve"> </w:t>
+      </w:r>
+      <w:r>
+        <w:rPr>
+          <w:rFonts w:cstheme="minorHAnsi"/>
+        </w:rPr>
+        <w:t>that’s identical</w:t>
+      </w:r>
+      <w:r>
+        <w:rPr>
+          <w:rFonts w:cstheme="minorHAnsi"/>
+        </w:rPr>
+        <w:t xml:space="preserve"> to</w:t>
+      </w:r>
+      <w:r>
+        <w:rPr>
+          <w:rFonts w:cstheme="minorHAnsi"/>
+        </w:rPr>
+        <w:t xml:space="preserve"> the output of the traditional </w:t>
       </w:r>
       <w:proofErr w:type="spellStart"/>
       <w:r>
@@ -844,6 +884,26 @@
         <w:t>next_cursor</w:t>
       </w:r>
       <w:proofErr w:type="spellEnd"/>
+      <w:r>
+        <w:rPr>
+          <w:rFonts w:cstheme="minorHAnsi"/>
+        </w:rPr>
+        <w:t xml:space="preserve"> (from </w:t>
+      </w:r>
+      <w:proofErr w:type="spellStart"/>
+      <w:r>
+        <w:rPr>
+          <w:rFonts w:cstheme="minorHAnsi"/>
+        </w:rPr>
+        <w:t>rtweet</w:t>
+      </w:r>
+      <w:proofErr w:type="spellEnd"/>
+      <w:r>
+        <w:rPr>
+          <w:rFonts w:cstheme="minorHAnsi"/>
+        </w:rPr>
+        <w:t>)</w:t>
+      </w:r>
       <w:r>
         <w:rPr>
           <w:rFonts w:cstheme="minorHAnsi"/>
@@ -885,7 +945,13 @@
         <w:rPr>
           <w:rFonts w:cstheme="minorHAnsi"/>
         </w:rPr>
-        <w:t>Speed testing confirms that this is a much better use of tokens, especially at larger number of tokens.</w:t>
+        <w:t>Speed testing confirms that this is a much better use of tokens</w:t>
+      </w:r>
+      <w:r>
+        <w:rPr>
+          <w:rFonts w:cstheme="minorHAnsi"/>
+        </w:rPr>
+        <w:t>.</w:t>
       </w:r>
     </w:p>
     <w:p>
@@ -1517,7 +1583,25 @@
         <w:rPr>
           <w:rFonts w:cstheme="minorHAnsi"/>
         </w:rPr>
-        <w:t>0.5.12</w:t>
+        <w:t>0.</w:t>
+      </w:r>
+      <w:r>
+        <w:rPr>
+          <w:rFonts w:cstheme="minorHAnsi"/>
+        </w:rPr>
+        <w:t>6</w:t>
+      </w:r>
+      <w:r>
+        <w:rPr>
+          <w:rFonts w:cstheme="minorHAnsi"/>
+        </w:rPr>
+        <w:t>.</w:t>
+      </w:r>
+      <w:r>
+        <w:rPr>
+          <w:rFonts w:cstheme="minorHAnsi"/>
+        </w:rPr>
+        <w:t>0</w:t>
       </w:r>
       <w:r>
         <w:rPr>
@@ -2213,6 +2297,178 @@
     </w:p>
     <w:p>
       <w:pPr>
+        <w:pStyle w:val="ListParagraph"/>
+        <w:numPr>
+          <w:ilvl w:val="0"/>
+          <w:numId w:val="1"/>
+        </w:numPr>
+        <w:rPr>
+          <w:rFonts w:cstheme="minorHAnsi"/>
+          <w:b/>
+        </w:rPr>
+      </w:pPr>
+      <w:proofErr w:type="spellStart"/>
+      <w:r>
+        <w:rPr>
+          <w:rFonts w:cstheme="minorHAnsi"/>
+        </w:rPr>
+        <w:t>limitcheck</w:t>
+      </w:r>
+      <w:proofErr w:type="spellEnd"/>
+    </w:p>
+    <w:p>
+      <w:pPr>
+        <w:pStyle w:val="ListParagraph"/>
+        <w:numPr>
+          <w:ilvl w:val="1"/>
+          <w:numId w:val="1"/>
+        </w:numPr>
+        <w:rPr>
+          <w:rFonts w:cstheme="minorHAnsi"/>
+          <w:b/>
+        </w:rPr>
+      </w:pPr>
+      <w:r>
+        <w:rPr>
+          <w:rFonts w:cstheme="minorHAnsi"/>
+        </w:rPr>
+        <w:t>simple function for checking the rate limit of specified tokens</w:t>
+      </w:r>
+    </w:p>
+    <w:p>
+      <w:pPr>
+        <w:pStyle w:val="ListParagraph"/>
+        <w:numPr>
+          <w:ilvl w:val="1"/>
+          <w:numId w:val="1"/>
+        </w:numPr>
+        <w:rPr>
+          <w:rFonts w:cstheme="minorHAnsi"/>
+          <w:b/>
+        </w:rPr>
+      </w:pPr>
+      <w:r>
+        <w:rPr>
+          <w:rFonts w:cstheme="minorHAnsi"/>
+        </w:rPr>
+        <w:t>input is just a numeric vector specifying the token numbers to check (default is all of them)</w:t>
+      </w:r>
+    </w:p>
+    <w:p>
+      <w:pPr>
+        <w:pStyle w:val="ListParagraph"/>
+        <w:numPr>
+          <w:ilvl w:val="1"/>
+          <w:numId w:val="1"/>
+        </w:numPr>
+        <w:rPr>
+          <w:rFonts w:cstheme="minorHAnsi"/>
+          <w:b/>
+        </w:rPr>
+      </w:pPr>
+      <w:r>
+        <w:rPr>
+          <w:rFonts w:cstheme="minorHAnsi"/>
+        </w:rPr>
+        <w:t>output: for each token, the function prints out any rate limits that have been used at all in the last 15 minutes</w:t>
+      </w:r>
+    </w:p>
+    <w:p>
+      <w:pPr>
+        <w:pStyle w:val="ListParagraph"/>
+        <w:numPr>
+          <w:ilvl w:val="0"/>
+          <w:numId w:val="1"/>
+        </w:numPr>
+        <w:rPr>
+          <w:rFonts w:cstheme="minorHAnsi"/>
+          <w:b/>
+        </w:rPr>
+      </w:pPr>
+      <w:proofErr w:type="spellStart"/>
+      <w:r>
+        <w:rPr>
+          <w:rFonts w:cstheme="minorHAnsi"/>
+        </w:rPr>
+        <w:t>reformat_tweets</w:t>
+      </w:r>
+      <w:proofErr w:type="spellEnd"/>
+    </w:p>
+    <w:p>
+      <w:pPr>
+        <w:pStyle w:val="ListParagraph"/>
+        <w:numPr>
+          <w:ilvl w:val="1"/>
+          <w:numId w:val="1"/>
+        </w:numPr>
+        <w:rPr>
+          <w:rFonts w:cstheme="minorHAnsi"/>
+          <w:b/>
+        </w:rPr>
+      </w:pPr>
+      <w:r>
+        <w:rPr>
+          <w:rFonts w:cstheme="minorHAnsi"/>
+        </w:rPr>
+        <w:t xml:space="preserve">another simple function that reformats the outputs </w:t>
+      </w:r>
+      <w:proofErr w:type="spellStart"/>
+      <w:r>
+        <w:rPr>
+          <w:rFonts w:cstheme="minorHAnsi"/>
+        </w:rPr>
+        <w:t>get_tweets</w:t>
+      </w:r>
+      <w:proofErr w:type="spellEnd"/>
+      <w:r>
+        <w:rPr>
+          <w:rFonts w:cstheme="minorHAnsi"/>
+        </w:rPr>
+        <w:t xml:space="preserve"> and </w:t>
+      </w:r>
+      <w:proofErr w:type="spellStart"/>
+      <w:r>
+        <w:rPr>
+          <w:rFonts w:cstheme="minorHAnsi"/>
+        </w:rPr>
+        <w:t>get_timeline</w:t>
+      </w:r>
+      <w:proofErr w:type="spellEnd"/>
+      <w:r>
+        <w:rPr>
+          <w:rFonts w:cstheme="minorHAnsi"/>
+        </w:rPr>
+        <w:t xml:space="preserve"> so that they can be printed into a normal csv</w:t>
+      </w:r>
+      <w:bookmarkStart w:id="0" w:name="_GoBack"/>
+      <w:bookmarkEnd w:id="0"/>
+    </w:p>
+    <w:p>
+      <w:pPr>
+        <w:rPr>
+          <w:rFonts w:cstheme="minorHAnsi"/>
+          <w:b/>
+        </w:rPr>
+      </w:pPr>
+    </w:p>
+    <w:p>
+      <w:pPr>
+        <w:rPr>
+          <w:rFonts w:cstheme="minorHAnsi"/>
+          <w:b/>
+        </w:rPr>
+      </w:pPr>
+    </w:p>
+    <w:p>
+      <w:pPr>
+        <w:rPr>
+          <w:rFonts w:cstheme="minorHAnsi"/>
+          <w:b/>
+        </w:rPr>
+      </w:pPr>
+    </w:p>
+    <w:p>
+      <w:pPr>
         <w:rPr>
           <w:rFonts w:cstheme="minorHAnsi"/>
           <w:b/>
@@ -2484,6 +2740,7 @@
         <w:rPr>
           <w:rFonts w:cstheme="minorHAnsi"/>
         </w:rPr>
+        <w:lastRenderedPageBreak/>
         <w:t xml:space="preserve">Normal output: a </w:t>
       </w:r>
       <w:proofErr w:type="spellStart"/>
@@ -2811,7 +3068,6 @@
         <w:rPr>
           <w:rFonts w:cstheme="minorHAnsi"/>
         </w:rPr>
-        <w:lastRenderedPageBreak/>
         <w:t>Since screen names are easily changeable, users are always identified by ID’s. However, the function accepts a screen name for the original user</w:t>
       </w:r>
     </w:p>
@@ -3342,6 +3598,7 @@
         <w:rPr>
           <w:rFonts w:cstheme="minorHAnsi"/>
         </w:rPr>
+        <w:lastRenderedPageBreak/>
         <w:t>Miscalculation on one account that’s since been deleted, and I suspect that this was not a problem on my code</w:t>
       </w:r>
       <w:r>
@@ -3519,7 +3776,6 @@
           <w:rFonts w:cstheme="minorHAnsi"/>
           <w:b/>
         </w:rPr>
-        <w:lastRenderedPageBreak/>
         <w:t>Third Level Functions</w:t>
       </w:r>
     </w:p>
@@ -4131,6 +4387,7 @@
         <w:rPr>
           <w:rFonts w:cstheme="minorHAnsi"/>
         </w:rPr>
+        <w:lastRenderedPageBreak/>
         <w:t xml:space="preserve">Test 1: </w:t>
       </w:r>
       <w:r>
@@ -5512,7 +5769,7 @@
 </file>
 
 <file path=customXml/itemProps1.xml><?xml version="1.0" encoding="utf-8"?>
-<ds:datastoreItem xmlns:ds="http://schemas.openxmlformats.org/officeDocument/2006/customXml" ds:itemID="{A0DDDB17-7C8F-43F9-80AE-0186503FC42E}">
+<ds:datastoreItem xmlns:ds="http://schemas.openxmlformats.org/officeDocument/2006/customXml" ds:itemID="{087FA79C-BE14-4E8E-919F-2DB6F17CDCEC}">
   <ds:schemaRefs>
     <ds:schemaRef ds:uri="http://schemas.openxmlformats.org/officeDocument/2006/bibliography"/>
   </ds:schemaRefs>
